--- a/Team Docs/Team Charter.docx
+++ b/Team Docs/Team Charter.docx
@@ -1,6 +1,6 @@
 
 <file path=word/document.xml><?xml version="1.0" encoding="utf-8"?>
-<w:document xmlns:wpc="http://schemas.microsoft.com/office/word/2010/wordprocessingCanvas" xmlns:cx="http://schemas.microsoft.com/office/drawing/2014/chartex" xmlns:cx1="http://schemas.microsoft.com/office/drawing/2015/9/8/chartex" xmlns:cx2="http://schemas.microsoft.com/office/drawing/2015/10/21/chartex" xmlns:cx3="http://schemas.microsoft.com/office/drawing/2016/5/9/chartex" xmlns:cx4="http://schemas.microsoft.com/office/drawing/2016/5/10/chartex" xmlns:cx5="http://schemas.microsoft.com/office/drawing/2016/5/11/chartex" xmlns:cx6="http://schemas.microsoft.com/office/drawing/2016/5/12/chartex" xmlns:cx7="http://schemas.microsoft.com/office/drawing/2016/5/13/chartex" xmlns:cx8="http://schemas.microsoft.com/office/drawing/2016/5/14/chartex" xmlns:mc="http://schemas.openxmlformats.org/markup-compatibility/2006" xmlns:o="urn:schemas-microsoft-com:office:office" xmlns:r="http://schemas.openxmlformats.org/officeDocument/2006/relationships" xmlns:m="http://schemas.openxmlformats.org/officeDocument/2006/math" xmlns:v="urn:schemas-microsoft-com:vml" xmlns:wp14="http://schemas.microsoft.com/office/word/2010/wordprocessingDrawing" xmlns:wp="http://schemas.openxmlformats.org/drawingml/2006/wordprocessingDrawing" xmlns:w10="urn:schemas-microsoft-com:office:word" xmlns:w="http://schemas.openxmlformats.org/wordprocessingml/2006/main" xmlns:w14="http://schemas.microsoft.com/office/word/2010/wordml" xmlns:w15="http://schemas.microsoft.com/office/word/2012/wordml" xmlns:w16se="http://schemas.microsoft.com/office/word/2015/wordml/symex" xmlns:wpg="http://schemas.microsoft.com/office/word/2010/wordprocessingGroup" xmlns:wpi="http://schemas.microsoft.com/office/word/2010/wordprocessingInk" xmlns:wne="http://schemas.microsoft.com/office/word/2006/wordml" xmlns:wps="http://schemas.microsoft.com/office/word/2010/wordprocessingShape" mc:Ignorable="w14 w15 w16se wp14">
+<w:document xmlns:wpc="http://schemas.microsoft.com/office/word/2010/wordprocessingCanvas" xmlns:mc="http://schemas.openxmlformats.org/markup-compatibility/2006" xmlns:o="urn:schemas-microsoft-com:office:office" xmlns:r="http://schemas.openxmlformats.org/officeDocument/2006/relationships" xmlns:m="http://schemas.openxmlformats.org/officeDocument/2006/math" xmlns:v="urn:schemas-microsoft-com:vml" xmlns:wp14="http://schemas.microsoft.com/office/word/2010/wordprocessingDrawing" xmlns:wp="http://schemas.openxmlformats.org/drawingml/2006/wordprocessingDrawing" xmlns:w10="urn:schemas-microsoft-com:office:word" xmlns:w="http://schemas.openxmlformats.org/wordprocessingml/2006/main" xmlns:w14="http://schemas.microsoft.com/office/word/2010/wordml" xmlns:w15="http://schemas.microsoft.com/office/word/2012/wordml" xmlns:wpg="http://schemas.microsoft.com/office/word/2010/wordprocessingGroup" xmlns:wpi="http://schemas.microsoft.com/office/word/2010/wordprocessingInk" xmlns:wne="http://schemas.microsoft.com/office/word/2006/wordml" xmlns:wps="http://schemas.microsoft.com/office/word/2010/wordprocessingShape" mc:Ignorable="w14 w15 wp14">
   <w:body>
     <w:p>
       <w:pPr>
@@ -179,6 +179,7 @@
     <w:p>
       <w:pPr>
         <w:rPr>
+          <w:color w:val="FF0000"/>
           <w:sz w:val="24"/>
           <w:szCs w:val="24"/>
         </w:rPr>
@@ -192,10 +193,26 @@
       </w:r>
       <w:r>
         <w:rPr>
+          <w:strike/>
           <w:sz w:val="24"/>
           <w:szCs w:val="24"/>
         </w:rPr>
         <w:t>UX/Design Developer</w:t>
+      </w:r>
+      <w:r>
+        <w:rPr>
+          <w:sz w:val="24"/>
+          <w:szCs w:val="24"/>
+        </w:rPr>
+        <w:t xml:space="preserve"> </w:t>
+      </w:r>
+      <w:r>
+        <w:rPr>
+          <w:color w:val="FF0000"/>
+          <w:sz w:val="24"/>
+          <w:szCs w:val="24"/>
+        </w:rPr>
+        <w:t>Content Manager/Back-end developer</w:t>
       </w:r>
       <w:r>
         <w:rPr>
@@ -210,7 +227,30 @@
           <w:sz w:val="24"/>
           <w:szCs w:val="24"/>
         </w:rPr>
-        <w:t xml:space="preserve"> Team Lead / Editor</w:t>
+        <w:t xml:space="preserve"> </w:t>
+      </w:r>
+      <w:r>
+        <w:rPr>
+          <w:strike/>
+          <w:sz w:val="24"/>
+          <w:szCs w:val="24"/>
+        </w:rPr>
+        <w:t>Team Lead / Editor</w:t>
+      </w:r>
+      <w:r>
+        <w:rPr>
+          <w:sz w:val="24"/>
+          <w:szCs w:val="24"/>
+        </w:rPr>
+        <w:t xml:space="preserve"> </w:t>
+      </w:r>
+      <w:r>
+        <w:rPr>
+          <w:color w:val="FF0000"/>
+          <w:sz w:val="24"/>
+          <w:szCs w:val="24"/>
+        </w:rPr>
+        <w:t>Team Lead/Front-end Designer</w:t>
       </w:r>
       <w:r>
         <w:rPr>
@@ -225,7 +265,30 @@
           <w:sz w:val="24"/>
           <w:szCs w:val="24"/>
         </w:rPr>
-        <w:t xml:space="preserve"> Back-End Developer</w:t>
+        <w:t xml:space="preserve"> </w:t>
+      </w:r>
+      <w:r>
+        <w:rPr>
+          <w:strike/>
+          <w:sz w:val="24"/>
+          <w:szCs w:val="24"/>
+        </w:rPr>
+        <w:t>Back-End Developer</w:t>
+      </w:r>
+      <w:r>
+        <w:rPr>
+          <w:sz w:val="24"/>
+          <w:szCs w:val="24"/>
+        </w:rPr>
+        <w:t xml:space="preserve"> </w:t>
+      </w:r>
+      <w:r>
+        <w:rPr>
+          <w:color w:val="FF0000"/>
+          <w:sz w:val="24"/>
+          <w:szCs w:val="24"/>
+        </w:rPr>
+        <w:t>Back-end developer/Angular Specialist</w:t>
       </w:r>
       <w:r>
         <w:rPr>
@@ -255,7 +318,30 @@
           <w:sz w:val="24"/>
           <w:szCs w:val="24"/>
         </w:rPr>
-        <w:t xml:space="preserve"> Content Manager</w:t>
+        <w:t xml:space="preserve"> </w:t>
+      </w:r>
+      <w:r>
+        <w:rPr>
+          <w:strike/>
+          <w:sz w:val="24"/>
+          <w:szCs w:val="24"/>
+        </w:rPr>
+        <w:t>Content Manager</w:t>
+      </w:r>
+      <w:r>
+        <w:rPr>
+          <w:sz w:val="24"/>
+          <w:szCs w:val="24"/>
+        </w:rPr>
+        <w:t xml:space="preserve"> </w:t>
+      </w:r>
+      <w:r>
+        <w:rPr>
+          <w:color w:val="FF0000"/>
+          <w:sz w:val="24"/>
+          <w:szCs w:val="24"/>
+        </w:rPr>
+        <w:t>Back-end developer/Database manager</w:t>
       </w:r>
       <w:r>
         <w:rPr>
@@ -270,7 +356,30 @@
           <w:sz w:val="24"/>
           <w:szCs w:val="24"/>
         </w:rPr>
-        <w:t xml:space="preserve"> Front-End Developer</w:t>
+        <w:t xml:space="preserve"> </w:t>
+      </w:r>
+      <w:r>
+        <w:rPr>
+          <w:strike/>
+          <w:sz w:val="24"/>
+          <w:szCs w:val="24"/>
+        </w:rPr>
+        <w:t>Front-End Developer</w:t>
+      </w:r>
+      <w:r>
+        <w:rPr>
+          <w:sz w:val="24"/>
+          <w:szCs w:val="24"/>
+        </w:rPr>
+        <w:t xml:space="preserve"> </w:t>
+      </w:r>
+      <w:r>
+        <w:rPr>
+          <w:color w:val="FF0000"/>
+          <w:sz w:val="24"/>
+          <w:szCs w:val="24"/>
+        </w:rPr>
+        <w:t>Front-End Developer/ UX &amp; UI designer</w:t>
       </w:r>
     </w:p>
     <w:p>
@@ -302,7 +411,44 @@
           <w:sz w:val="24"/>
           <w:szCs w:val="24"/>
         </w:rPr>
-        <w:t>During the Scrum implemented portion of the project, the team lead will meet with the Scrum master to report on team progress and ensure an efficient work flow for project trajectory. Individuals will be responsible for their own work and responsibilities, and everyone will work together to meet deadlines and meet functional requirements.</w:t>
+        <w:t xml:space="preserve">During the Scrum implemented portion of the project, the team </w:t>
+      </w:r>
+      <w:r>
+        <w:rPr>
+          <w:strike/>
+          <w:sz w:val="24"/>
+          <w:szCs w:val="24"/>
+        </w:rPr>
+        <w:t>lead will meet with the Scrum master</w:t>
+      </w:r>
+      <w:r>
+        <w:rPr>
+          <w:sz w:val="24"/>
+          <w:szCs w:val="24"/>
+        </w:rPr>
+        <w:t xml:space="preserve"> </w:t>
+      </w:r>
+      <w:r>
+        <w:rPr>
+          <w:color w:val="FF0000"/>
+          <w:sz w:val="24"/>
+          <w:szCs w:val="24"/>
+        </w:rPr>
+        <w:t xml:space="preserve">will meet in the morning </w:t>
+      </w:r>
+      <w:r>
+        <w:rPr>
+          <w:sz w:val="24"/>
+          <w:szCs w:val="24"/>
+        </w:rPr>
+        <w:t>to</w:t>
+      </w:r>
+      <w:r>
+        <w:rPr>
+          <w:sz w:val="24"/>
+          <w:szCs w:val="24"/>
+        </w:rPr>
+        <w:t xml:space="preserve"> report on team progress and ensure an efficient work flow for project trajectory. Individuals will be responsible for their own work and responsibilities, and everyone will work together to meet deadlines and meet functional requirements.</w:t>
       </w:r>
     </w:p>
     <w:p>
@@ -317,7 +463,16 @@
           <w:sz w:val="24"/>
           <w:szCs w:val="24"/>
         </w:rPr>
-        <w:t>Team members will: show up on time, communicate regularly, comment their code, make sure each decision has a reason, make decisions regularly, and identify and prioritize the critical tasks.</w:t>
+        <w:t>Team members will: show up on time, communicate regularly, c</w:t>
+      </w:r>
+      <w:bookmarkStart w:id="0" w:name="_GoBack"/>
+      <w:bookmarkEnd w:id="0"/>
+      <w:r>
+        <w:rPr>
+          <w:sz w:val="24"/>
+          <w:szCs w:val="24"/>
+        </w:rPr>
+        <w:t>omment their code, make sure each decision has a reason, make decisions regularly, and identify and prioritize the critical tasks.</w:t>
       </w:r>
     </w:p>
     <w:p>
@@ -490,21 +645,7 @@
                 <w:sz w:val="24"/>
                 <w:szCs w:val="24"/>
               </w:rPr>
-              <w:t>Paper-Based Prototype (</w:t>
-            </w:r>
-            <w:r>
-              <w:rPr>
-                <w:sz w:val="24"/>
-                <w:szCs w:val="24"/>
-              </w:rPr>
-              <w:t>UI/UX Mock-up</w:t>
-            </w:r>
-            <w:r>
-              <w:rPr>
-                <w:sz w:val="24"/>
-                <w:szCs w:val="24"/>
-              </w:rPr>
-              <w:t>)</w:t>
+              <w:t>Paper-Based Prototype (UI/UX Mock-up)</w:t>
             </w:r>
           </w:p>
         </w:tc>
@@ -663,11 +804,10 @@
           <w:szCs w:val="24"/>
         </w:rPr>
       </w:pPr>
-      <w:bookmarkStart w:id="0" w:name="_GoBack"/>
-      <w:bookmarkEnd w:id="0"/>
     </w:p>
     <w:sectPr>
       <w:headerReference w:type="default" r:id="rId6"/>
+      <w:footerReference w:type="default" r:id="rId7"/>
       <w:pgSz w:w="12240" w:h="15840"/>
       <w:pgMar w:top="1440" w:right="1440" w:bottom="1440" w:left="1440" w:header="708" w:footer="708" w:gutter="0"/>
       <w:cols w:space="708"/>
@@ -678,7 +818,7 @@
 </file>
 
 <file path=word/endnotes.xml><?xml version="1.0" encoding="utf-8"?>
-<w:endnotes xmlns:wpc="http://schemas.microsoft.com/office/word/2010/wordprocessingCanvas" xmlns:cx="http://schemas.microsoft.com/office/drawing/2014/chartex" xmlns:cx1="http://schemas.microsoft.com/office/drawing/2015/9/8/chartex" xmlns:cx2="http://schemas.microsoft.com/office/drawing/2015/10/21/chartex" xmlns:cx3="http://schemas.microsoft.com/office/drawing/2016/5/9/chartex" xmlns:cx4="http://schemas.microsoft.com/office/drawing/2016/5/10/chartex" xmlns:cx5="http://schemas.microsoft.com/office/drawing/2016/5/11/chartex" xmlns:cx6="http://schemas.microsoft.com/office/drawing/2016/5/12/chartex" xmlns:cx7="http://schemas.microsoft.com/office/drawing/2016/5/13/chartex" xmlns:cx8="http://schemas.microsoft.com/office/drawing/2016/5/14/chartex" xmlns:mc="http://schemas.openxmlformats.org/markup-compatibility/2006" xmlns:o="urn:schemas-microsoft-com:office:office" xmlns:r="http://schemas.openxmlformats.org/officeDocument/2006/relationships" xmlns:m="http://schemas.openxmlformats.org/officeDocument/2006/math" xmlns:v="urn:schemas-microsoft-com:vml" xmlns:wp14="http://schemas.microsoft.com/office/word/2010/wordprocessingDrawing" xmlns:wp="http://schemas.openxmlformats.org/drawingml/2006/wordprocessingDrawing" xmlns:w10="urn:schemas-microsoft-com:office:word" xmlns:w="http://schemas.openxmlformats.org/wordprocessingml/2006/main" xmlns:w14="http://schemas.microsoft.com/office/word/2010/wordml" xmlns:w15="http://schemas.microsoft.com/office/word/2012/wordml" xmlns:w16se="http://schemas.microsoft.com/office/word/2015/wordml/symex" xmlns:wpg="http://schemas.microsoft.com/office/word/2010/wordprocessingGroup" xmlns:wpi="http://schemas.microsoft.com/office/word/2010/wordprocessingInk" xmlns:wne="http://schemas.microsoft.com/office/word/2006/wordml" xmlns:wps="http://schemas.microsoft.com/office/word/2010/wordprocessingShape" mc:Ignorable="w14 w15 w16se wp14">
+<w:endnotes xmlns:wpc="http://schemas.microsoft.com/office/word/2010/wordprocessingCanvas" xmlns:mc="http://schemas.openxmlformats.org/markup-compatibility/2006" xmlns:o="urn:schemas-microsoft-com:office:office" xmlns:r="http://schemas.openxmlformats.org/officeDocument/2006/relationships" xmlns:m="http://schemas.openxmlformats.org/officeDocument/2006/math" xmlns:v="urn:schemas-microsoft-com:vml" xmlns:wp14="http://schemas.microsoft.com/office/word/2010/wordprocessingDrawing" xmlns:wp="http://schemas.openxmlformats.org/drawingml/2006/wordprocessingDrawing" xmlns:w10="urn:schemas-microsoft-com:office:word" xmlns:w="http://schemas.openxmlformats.org/wordprocessingml/2006/main" xmlns:w14="http://schemas.microsoft.com/office/word/2010/wordml" xmlns:w15="http://schemas.microsoft.com/office/word/2012/wordml" xmlns:wpg="http://schemas.microsoft.com/office/word/2010/wordprocessingGroup" xmlns:wpi="http://schemas.microsoft.com/office/word/2010/wordprocessingInk" xmlns:wne="http://schemas.microsoft.com/office/word/2006/wordml" xmlns:wps="http://schemas.microsoft.com/office/word/2010/wordprocessingShape" mc:Ignorable="w14 w15 wp14">
   <w:endnote w:type="separator" w:id="-1">
     <w:p>
       <w:pPr>
@@ -702,8 +842,31 @@
 </w:endnotes>
 </file>
 
+<file path=word/footer1.xml><?xml version="1.0" encoding="utf-8"?>
+<w:ftr xmlns:wpc="http://schemas.microsoft.com/office/word/2010/wordprocessingCanvas" xmlns:mc="http://schemas.openxmlformats.org/markup-compatibility/2006" xmlns:o="urn:schemas-microsoft-com:office:office" xmlns:r="http://schemas.openxmlformats.org/officeDocument/2006/relationships" xmlns:m="http://schemas.openxmlformats.org/officeDocument/2006/math" xmlns:v="urn:schemas-microsoft-com:vml" xmlns:wp14="http://schemas.microsoft.com/office/word/2010/wordprocessingDrawing" xmlns:wp="http://schemas.openxmlformats.org/drawingml/2006/wordprocessingDrawing" xmlns:w10="urn:schemas-microsoft-com:office:word" xmlns:w="http://schemas.openxmlformats.org/wordprocessingml/2006/main" xmlns:w14="http://schemas.microsoft.com/office/word/2010/wordml" xmlns:w15="http://schemas.microsoft.com/office/word/2012/wordml" xmlns:wpg="http://schemas.microsoft.com/office/word/2010/wordprocessingGroup" xmlns:wpi="http://schemas.microsoft.com/office/word/2010/wordprocessingInk" xmlns:wne="http://schemas.microsoft.com/office/word/2006/wordml" xmlns:wps="http://schemas.microsoft.com/office/word/2010/wordprocessingShape" mc:Ignorable="w14 w15 wp14">
+  <w:p>
+    <w:pPr>
+      <w:pStyle w:val="Footer"/>
+      <w:jc w:val="center"/>
+    </w:pPr>
+    <w:r>
+      <w:t>Team Charter revision date: May 10</w:t>
+    </w:r>
+    <w:r>
+      <w:rPr>
+        <w:vertAlign w:val="superscript"/>
+      </w:rPr>
+      <w:t>th</w:t>
+    </w:r>
+    <w:r>
+      <w:t>, 2017</w:t>
+    </w:r>
+  </w:p>
+</w:ftr>
+</file>
+
 <file path=word/footnotes.xml><?xml version="1.0" encoding="utf-8"?>
-<w:footnotes xmlns:wpc="http://schemas.microsoft.com/office/word/2010/wordprocessingCanvas" xmlns:cx="http://schemas.microsoft.com/office/drawing/2014/chartex" xmlns:cx1="http://schemas.microsoft.com/office/drawing/2015/9/8/chartex" xmlns:cx2="http://schemas.microsoft.com/office/drawing/2015/10/21/chartex" xmlns:cx3="http://schemas.microsoft.com/office/drawing/2016/5/9/chartex" xmlns:cx4="http://schemas.microsoft.com/office/drawing/2016/5/10/chartex" xmlns:cx5="http://schemas.microsoft.com/office/drawing/2016/5/11/chartex" xmlns:cx6="http://schemas.microsoft.com/office/drawing/2016/5/12/chartex" xmlns:cx7="http://schemas.microsoft.com/office/drawing/2016/5/13/chartex" xmlns:cx8="http://schemas.microsoft.com/office/drawing/2016/5/14/chartex" xmlns:mc="http://schemas.openxmlformats.org/markup-compatibility/2006" xmlns:o="urn:schemas-microsoft-com:office:office" xmlns:r="http://schemas.openxmlformats.org/officeDocument/2006/relationships" xmlns:m="http://schemas.openxmlformats.org/officeDocument/2006/math" xmlns:v="urn:schemas-microsoft-com:vml" xmlns:wp14="http://schemas.microsoft.com/office/word/2010/wordprocessingDrawing" xmlns:wp="http://schemas.openxmlformats.org/drawingml/2006/wordprocessingDrawing" xmlns:w10="urn:schemas-microsoft-com:office:word" xmlns:w="http://schemas.openxmlformats.org/wordprocessingml/2006/main" xmlns:w14="http://schemas.microsoft.com/office/word/2010/wordml" xmlns:w15="http://schemas.microsoft.com/office/word/2012/wordml" xmlns:w16se="http://schemas.microsoft.com/office/word/2015/wordml/symex" xmlns:wpg="http://schemas.microsoft.com/office/word/2010/wordprocessingGroup" xmlns:wpi="http://schemas.microsoft.com/office/word/2010/wordprocessingInk" xmlns:wne="http://schemas.microsoft.com/office/word/2006/wordml" xmlns:wps="http://schemas.microsoft.com/office/word/2010/wordprocessingShape" mc:Ignorable="w14 w15 w16se wp14">
+<w:footnotes xmlns:wpc="http://schemas.microsoft.com/office/word/2010/wordprocessingCanvas" xmlns:mc="http://schemas.openxmlformats.org/markup-compatibility/2006" xmlns:o="urn:schemas-microsoft-com:office:office" xmlns:r="http://schemas.openxmlformats.org/officeDocument/2006/relationships" xmlns:m="http://schemas.openxmlformats.org/officeDocument/2006/math" xmlns:v="urn:schemas-microsoft-com:vml" xmlns:wp14="http://schemas.microsoft.com/office/word/2010/wordprocessingDrawing" xmlns:wp="http://schemas.openxmlformats.org/drawingml/2006/wordprocessingDrawing" xmlns:w10="urn:schemas-microsoft-com:office:word" xmlns:w="http://schemas.openxmlformats.org/wordprocessingml/2006/main" xmlns:w14="http://schemas.microsoft.com/office/word/2010/wordml" xmlns:w15="http://schemas.microsoft.com/office/word/2012/wordml" xmlns:wpg="http://schemas.microsoft.com/office/word/2010/wordprocessingGroup" xmlns:wpi="http://schemas.microsoft.com/office/word/2010/wordprocessingInk" xmlns:wne="http://schemas.microsoft.com/office/word/2006/wordml" xmlns:wps="http://schemas.microsoft.com/office/word/2010/wordprocessingShape" mc:Ignorable="w14 w15 wp14">
   <w:footnote w:type="separator" w:id="-1">
     <w:p>
       <w:pPr>
@@ -728,7 +891,7 @@
 </file>
 
 <file path=word/header1.xml><?xml version="1.0" encoding="utf-8"?>
-<w:hdr xmlns:wpc="http://schemas.microsoft.com/office/word/2010/wordprocessingCanvas" xmlns:cx="http://schemas.microsoft.com/office/drawing/2014/chartex" xmlns:cx1="http://schemas.microsoft.com/office/drawing/2015/9/8/chartex" xmlns:cx2="http://schemas.microsoft.com/office/drawing/2015/10/21/chartex" xmlns:cx3="http://schemas.microsoft.com/office/drawing/2016/5/9/chartex" xmlns:cx4="http://schemas.microsoft.com/office/drawing/2016/5/10/chartex" xmlns:cx5="http://schemas.microsoft.com/office/drawing/2016/5/11/chartex" xmlns:cx6="http://schemas.microsoft.com/office/drawing/2016/5/12/chartex" xmlns:cx7="http://schemas.microsoft.com/office/drawing/2016/5/13/chartex" xmlns:cx8="http://schemas.microsoft.com/office/drawing/2016/5/14/chartex" xmlns:mc="http://schemas.openxmlformats.org/markup-compatibility/2006" xmlns:o="urn:schemas-microsoft-com:office:office" xmlns:r="http://schemas.openxmlformats.org/officeDocument/2006/relationships" xmlns:m="http://schemas.openxmlformats.org/officeDocument/2006/math" xmlns:v="urn:schemas-microsoft-com:vml" xmlns:wp14="http://schemas.microsoft.com/office/word/2010/wordprocessingDrawing" xmlns:wp="http://schemas.openxmlformats.org/drawingml/2006/wordprocessingDrawing" xmlns:w10="urn:schemas-microsoft-com:office:word" xmlns:w="http://schemas.openxmlformats.org/wordprocessingml/2006/main" xmlns:w14="http://schemas.microsoft.com/office/word/2010/wordml" xmlns:w15="http://schemas.microsoft.com/office/word/2012/wordml" xmlns:w16se="http://schemas.microsoft.com/office/word/2015/wordml/symex" xmlns:wpg="http://schemas.microsoft.com/office/word/2010/wordprocessingGroup" xmlns:wpi="http://schemas.microsoft.com/office/word/2010/wordprocessingInk" xmlns:wne="http://schemas.microsoft.com/office/word/2006/wordml" xmlns:wps="http://schemas.microsoft.com/office/word/2010/wordprocessingShape" mc:Ignorable="w14 w15 w16se wp14">
+<w:hdr xmlns:wpc="http://schemas.microsoft.com/office/word/2010/wordprocessingCanvas" xmlns:mc="http://schemas.openxmlformats.org/markup-compatibility/2006" xmlns:o="urn:schemas-microsoft-com:office:office" xmlns:r="http://schemas.openxmlformats.org/officeDocument/2006/relationships" xmlns:m="http://schemas.openxmlformats.org/officeDocument/2006/math" xmlns:v="urn:schemas-microsoft-com:vml" xmlns:wp14="http://schemas.microsoft.com/office/word/2010/wordprocessingDrawing" xmlns:wp="http://schemas.openxmlformats.org/drawingml/2006/wordprocessingDrawing" xmlns:w10="urn:schemas-microsoft-com:office:word" xmlns:w="http://schemas.openxmlformats.org/wordprocessingml/2006/main" xmlns:w14="http://schemas.microsoft.com/office/word/2010/wordml" xmlns:w15="http://schemas.microsoft.com/office/word/2012/wordml" xmlns:wpg="http://schemas.microsoft.com/office/word/2010/wordprocessingGroup" xmlns:wpi="http://schemas.microsoft.com/office/word/2010/wordprocessingInk" xmlns:wne="http://schemas.microsoft.com/office/word/2006/wordml" xmlns:wps="http://schemas.microsoft.com/office/word/2010/wordprocessingShape" mc:Ignorable="w14 w15 wp14">
   <w:p>
     <w:pPr>
       <w:pStyle w:val="Header"/>
@@ -757,6 +920,7 @@
         <w:dataBinding w:prefixMappings="xmlns:ns0='http://purl.org/dc/elements/1.1/' xmlns:ns1='http://schemas.openxmlformats.org/package/2006/metadata/core-properties' " w:xpath="/ns1:coreProperties[1]/ns0:title[1]" w:storeItemID="{6C3C8BC8-F283-45AE-878A-BAB7291924A1}"/>
         <w:text/>
       </w:sdtPr>
+      <w:sdtEndPr/>
       <w:sdtContent>
         <w:r>
           <w:rPr>
@@ -789,6 +953,7 @@
         <w:dataBinding w:prefixMappings="xmlns:ns0='http://purl.org/dc/elements/1.1/' xmlns:ns1='http://schemas.openxmlformats.org/package/2006/metadata/core-properties' " w:xpath="/ns1:coreProperties[1]/ns0:creator[1]" w:storeItemID="{6C3C8BC8-F283-45AE-878A-BAB7291924A1}"/>
         <w:text/>
       </w:sdtPr>
+      <w:sdtEndPr/>
       <w:sdtContent>
         <w:r>
           <w:rPr>
@@ -818,7 +983,7 @@
 </file>
 
 <file path=word/styles.xml><?xml version="1.0" encoding="utf-8"?>
-<w:styles xmlns:mc="http://schemas.openxmlformats.org/markup-compatibility/2006" xmlns:r="http://schemas.openxmlformats.org/officeDocument/2006/relationships" xmlns:w="http://schemas.openxmlformats.org/wordprocessingml/2006/main" xmlns:w14="http://schemas.microsoft.com/office/word/2010/wordml" xmlns:w15="http://schemas.microsoft.com/office/word/2012/wordml" xmlns:w16se="http://schemas.microsoft.com/office/word/2015/wordml/symex" mc:Ignorable="w14 w15 w16se">
+<w:styles xmlns:mc="http://schemas.openxmlformats.org/markup-compatibility/2006" xmlns:r="http://schemas.openxmlformats.org/officeDocument/2006/relationships" xmlns:w="http://schemas.openxmlformats.org/wordprocessingml/2006/main" xmlns:w14="http://schemas.microsoft.com/office/word/2010/wordml" xmlns:w15="http://schemas.microsoft.com/office/word/2012/wordml" mc:Ignorable="w14 w15">
   <w:docDefaults>
     <w:rPrDefault>
       <w:rPr>
@@ -834,7 +999,7 @@
       </w:pPr>
     </w:pPrDefault>
   </w:docDefaults>
-  <w:latentStyles w:defLockedState="0" w:defUIPriority="99" w:defSemiHidden="0" w:defUnhideWhenUsed="0" w:defQFormat="0" w:count="374">
+  <w:latentStyles w:defLockedState="0" w:defUIPriority="99" w:defSemiHidden="0" w:defUnhideWhenUsed="0" w:defQFormat="0" w:count="371">
     <w:lsdException w:name="Normal" w:uiPriority="0" w:qFormat="1"/>
     <w:lsdException w:name="heading 1" w:uiPriority="9" w:qFormat="1"/>
     <w:lsdException w:name="heading 2" w:semiHidden="1" w:uiPriority="9" w:unhideWhenUsed="1" w:qFormat="1"/>
@@ -1206,9 +1371,6 @@
     <w:lsdException w:name="List Table 5 Dark Accent 6" w:uiPriority="50"/>
     <w:lsdException w:name="List Table 6 Colorful Accent 6" w:uiPriority="51"/>
     <w:lsdException w:name="List Table 7 Colorful Accent 6" w:uiPriority="52"/>
-    <w:lsdException w:name="Mention" w:semiHidden="1" w:unhideWhenUsed="1"/>
-    <w:lsdException w:name="Smart Hyperlink" w:semiHidden="1" w:unhideWhenUsed="1"/>
-    <w:lsdException w:name="Hashtag" w:semiHidden="1" w:unhideWhenUsed="1"/>
   </w:latentStyles>
   <w:style w:type="paragraph" w:default="1" w:styleId="Normal">
     <w:name w:val="Normal"/>
@@ -1337,6 +1499,7 @@
       <w:spacing w:after="0" w:line="240" w:lineRule="auto"/>
     </w:pPr>
     <w:tblPr>
+      <w:tblInd w:w="0" w:type="dxa"/>
       <w:tblBorders>
         <w:top w:val="single" w:sz="4" w:space="0" w:color="auto"/>
         <w:left w:val="single" w:sz="4" w:space="0" w:color="auto"/>
@@ -1345,13 +1508,19 @@
         <w:insideH w:val="single" w:sz="4" w:space="0" w:color="auto"/>
         <w:insideV w:val="single" w:sz="4" w:space="0" w:color="auto"/>
       </w:tblBorders>
+      <w:tblCellMar>
+        <w:top w:w="0" w:type="dxa"/>
+        <w:left w:w="108" w:type="dxa"/>
+        <w:bottom w:w="0" w:type="dxa"/>
+        <w:right w:w="108" w:type="dxa"/>
+      </w:tblCellMar>
     </w:tblPr>
   </w:style>
 </w:styles>
 </file>
 
 <file path=word/glossary/document.xml><?xml version="1.0" encoding="utf-8"?>
-<w:glossaryDocument xmlns:wpc="http://schemas.microsoft.com/office/word/2010/wordprocessingCanvas" xmlns:cx="http://schemas.microsoft.com/office/drawing/2014/chartex" xmlns:cx1="http://schemas.microsoft.com/office/drawing/2015/9/8/chartex" xmlns:cx2="http://schemas.microsoft.com/office/drawing/2015/10/21/chartex" xmlns:cx3="http://schemas.microsoft.com/office/drawing/2016/5/9/chartex" xmlns:cx4="http://schemas.microsoft.com/office/drawing/2016/5/10/chartex" xmlns:cx5="http://schemas.microsoft.com/office/drawing/2016/5/11/chartex" xmlns:cx6="http://schemas.microsoft.com/office/drawing/2016/5/12/chartex" xmlns:cx7="http://schemas.microsoft.com/office/drawing/2016/5/13/chartex" xmlns:cx8="http://schemas.microsoft.com/office/drawing/2016/5/14/chartex" xmlns:mc="http://schemas.openxmlformats.org/markup-compatibility/2006" xmlns:o="urn:schemas-microsoft-com:office:office" xmlns:r="http://schemas.openxmlformats.org/officeDocument/2006/relationships" xmlns:m="http://schemas.openxmlformats.org/officeDocument/2006/math" xmlns:v="urn:schemas-microsoft-com:vml" xmlns:wp14="http://schemas.microsoft.com/office/word/2010/wordprocessingDrawing" xmlns:wp="http://schemas.openxmlformats.org/drawingml/2006/wordprocessingDrawing" xmlns:w10="urn:schemas-microsoft-com:office:word" xmlns:w="http://schemas.openxmlformats.org/wordprocessingml/2006/main" xmlns:w14="http://schemas.microsoft.com/office/word/2010/wordml" xmlns:w15="http://schemas.microsoft.com/office/word/2012/wordml" xmlns:w16se="http://schemas.microsoft.com/office/word/2015/wordml/symex" xmlns:wpg="http://schemas.microsoft.com/office/word/2010/wordprocessingGroup" xmlns:wpi="http://schemas.microsoft.com/office/word/2010/wordprocessingInk" xmlns:wne="http://schemas.microsoft.com/office/word/2006/wordml" xmlns:wps="http://schemas.microsoft.com/office/word/2010/wordprocessingShape" mc:Ignorable="w14 w15 w16se wp14">
+<w:glossaryDocument xmlns:wpc="http://schemas.microsoft.com/office/word/2010/wordprocessingCanvas" xmlns:mc="http://schemas.openxmlformats.org/markup-compatibility/2006" xmlns:o="urn:schemas-microsoft-com:office:office" xmlns:r="http://schemas.openxmlformats.org/officeDocument/2006/relationships" xmlns:m="http://schemas.openxmlformats.org/officeDocument/2006/math" xmlns:v="urn:schemas-microsoft-com:vml" xmlns:wp14="http://schemas.microsoft.com/office/word/2010/wordprocessingDrawing" xmlns:wp="http://schemas.openxmlformats.org/drawingml/2006/wordprocessingDrawing" xmlns:w10="urn:schemas-microsoft-com:office:word" xmlns:w="http://schemas.openxmlformats.org/wordprocessingml/2006/main" xmlns:w14="http://schemas.microsoft.com/office/word/2010/wordml" xmlns:w15="http://schemas.microsoft.com/office/word/2012/wordml" xmlns:wpg="http://schemas.microsoft.com/office/word/2010/wordprocessingGroup" xmlns:wpi="http://schemas.microsoft.com/office/word/2010/wordprocessingInk" xmlns:wne="http://schemas.microsoft.com/office/word/2006/wordml" xmlns:wps="http://schemas.microsoft.com/office/word/2010/wordprocessingShape" mc:Ignorable="w14 w15 wp14">
   <w:docParts>
     <w:docPart>
       <w:docPartPr>
@@ -1375,7 +1544,7 @@
           </w:pPr>
           <w:r>
             <w:rPr>
-              <w:color w:val="4472C4" w:themeColor="accent1"/>
+              <w:color w:val="5B9BD5" w:themeColor="accent1"/>
             </w:rPr>
             <w:t>[Document title]</w:t>
           </w:r>
@@ -1413,7 +1582,7 @@
 </file>
 
 <file path=word/glossary/fontTable.xml><?xml version="1.0" encoding="utf-8"?>
-<w:fonts xmlns:mc="http://schemas.openxmlformats.org/markup-compatibility/2006" xmlns:r="http://schemas.openxmlformats.org/officeDocument/2006/relationships" xmlns:w="http://schemas.openxmlformats.org/wordprocessingml/2006/main" xmlns:w14="http://schemas.microsoft.com/office/word/2010/wordml" xmlns:w15="http://schemas.microsoft.com/office/word/2012/wordml" xmlns:w16se="http://schemas.microsoft.com/office/word/2015/wordml/symex" mc:Ignorable="w14 w15 w16se">
+<w:fonts xmlns:mc="http://schemas.openxmlformats.org/markup-compatibility/2006" xmlns:r="http://schemas.openxmlformats.org/officeDocument/2006/relationships" xmlns:w="http://schemas.openxmlformats.org/wordprocessingml/2006/main" xmlns:w14="http://schemas.microsoft.com/office/word/2010/wordml" xmlns:w15="http://schemas.microsoft.com/office/word/2012/wordml" mc:Ignorable="w14 w15">
   <w:font w:name="Calibri">
     <w:panose1 w:val="020F0502020204030204"/>
     <w:charset w:val="00"/>
@@ -1439,7 +1608,7 @@
 </file>
 
 <file path=word/glossary/settings.xml><?xml version="1.0" encoding="utf-8"?>
-<w:settings xmlns:mc="http://schemas.openxmlformats.org/markup-compatibility/2006" xmlns:o="urn:schemas-microsoft-com:office:office" xmlns:r="http://schemas.openxmlformats.org/officeDocument/2006/relationships" xmlns:m="http://schemas.openxmlformats.org/officeDocument/2006/math" xmlns:v="urn:schemas-microsoft-com:vml" xmlns:w10="urn:schemas-microsoft-com:office:word" xmlns:w="http://schemas.openxmlformats.org/wordprocessingml/2006/main" xmlns:w14="http://schemas.microsoft.com/office/word/2010/wordml" xmlns:w15="http://schemas.microsoft.com/office/word/2012/wordml" xmlns:w16se="http://schemas.microsoft.com/office/word/2015/wordml/symex" xmlns:sl="http://schemas.openxmlformats.org/schemaLibrary/2006/main" mc:Ignorable="w14 w15 w16se">
+<w:settings xmlns:mc="http://schemas.openxmlformats.org/markup-compatibility/2006" xmlns:o="urn:schemas-microsoft-com:office:office" xmlns:r="http://schemas.openxmlformats.org/officeDocument/2006/relationships" xmlns:m="http://schemas.openxmlformats.org/officeDocument/2006/math" xmlns:v="urn:schemas-microsoft-com:vml" xmlns:w10="urn:schemas-microsoft-com:office:word" xmlns:w="http://schemas.openxmlformats.org/wordprocessingml/2006/main" xmlns:w14="http://schemas.microsoft.com/office/word/2010/wordml" xmlns:w15="http://schemas.microsoft.com/office/word/2012/wordml" xmlns:sl="http://schemas.openxmlformats.org/schemaLibrary/2006/main" mc:Ignorable="w14 w15">
   <w:view w:val="normal"/>
   <w:defaultTabStop w:val="720"/>
   <w:characterSpacingControl w:val="doNotCompress"/>
@@ -1454,7 +1623,9 @@
   <w:rsids>
     <w:rsidRoot w:val="003F5EAD"/>
     <w:rsid w:val="003F5EAD"/>
+    <w:rsid w:val="00542EA0"/>
     <w:rsid w:val="00DB780E"/>
+    <w:rsid w:val="00E072E4"/>
   </w:rsids>
   <m:mathPr>
     <m:mathFont m:val="Cambria Math"/>
@@ -1478,7 +1649,7 @@
 </file>
 
 <file path=word/glossary/styles.xml><?xml version="1.0" encoding="utf-8"?>
-<w:styles xmlns:mc="http://schemas.openxmlformats.org/markup-compatibility/2006" xmlns:r="http://schemas.openxmlformats.org/officeDocument/2006/relationships" xmlns:w="http://schemas.openxmlformats.org/wordprocessingml/2006/main" xmlns:w14="http://schemas.microsoft.com/office/word/2010/wordml" xmlns:w15="http://schemas.microsoft.com/office/word/2012/wordml" xmlns:w16se="http://schemas.microsoft.com/office/word/2015/wordml/symex" mc:Ignorable="w14 w15 w16se">
+<w:styles xmlns:mc="http://schemas.openxmlformats.org/markup-compatibility/2006" xmlns:r="http://schemas.openxmlformats.org/officeDocument/2006/relationships" xmlns:w="http://schemas.openxmlformats.org/wordprocessingml/2006/main" xmlns:w14="http://schemas.microsoft.com/office/word/2010/wordml" xmlns:w15="http://schemas.microsoft.com/office/word/2012/wordml" mc:Ignorable="w14 w15">
   <w:docDefaults>
     <w:rPrDefault>
       <w:rPr>
@@ -1494,7 +1665,7 @@
       </w:pPr>
     </w:pPrDefault>
   </w:docDefaults>
-  <w:latentStyles w:defLockedState="0" w:defUIPriority="99" w:defSemiHidden="0" w:defUnhideWhenUsed="0" w:defQFormat="0" w:count="374">
+  <w:latentStyles w:defLockedState="0" w:defUIPriority="99" w:defSemiHidden="0" w:defUnhideWhenUsed="0" w:defQFormat="0" w:count="371">
     <w:lsdException w:name="Normal" w:uiPriority="0" w:qFormat="1"/>
     <w:lsdException w:name="heading 1" w:uiPriority="9" w:qFormat="1"/>
     <w:lsdException w:name="heading 2" w:semiHidden="1" w:uiPriority="9" w:unhideWhenUsed="1" w:qFormat="1"/>
@@ -1866,9 +2037,6 @@
     <w:lsdException w:name="List Table 5 Dark Accent 6" w:uiPriority="50"/>
     <w:lsdException w:name="List Table 6 Colorful Accent 6" w:uiPriority="51"/>
     <w:lsdException w:name="List Table 7 Colorful Accent 6" w:uiPriority="52"/>
-    <w:lsdException w:name="Mention" w:semiHidden="1" w:unhideWhenUsed="1"/>
-    <w:lsdException w:name="Smart Hyperlink" w:semiHidden="1" w:unhideWhenUsed="1"/>
-    <w:lsdException w:name="Hashtag" w:semiHidden="1" w:unhideWhenUsed="1"/>
   </w:latentStyles>
   <w:style w:type="paragraph" w:default="1" w:styleId="Normal">
     <w:name w:val="Normal"/>
@@ -1913,7 +2081,7 @@
 </file>
 
 <file path=word/glossary/webSettings.xml><?xml version="1.0" encoding="utf-8"?>
-<w:webSettings xmlns:mc="http://schemas.openxmlformats.org/markup-compatibility/2006" xmlns:r="http://schemas.openxmlformats.org/officeDocument/2006/relationships" xmlns:w="http://schemas.openxmlformats.org/wordprocessingml/2006/main" xmlns:w14="http://schemas.microsoft.com/office/word/2010/wordml" xmlns:w15="http://schemas.microsoft.com/office/word/2012/wordml" xmlns:w16se="http://schemas.microsoft.com/office/word/2015/wordml/symex" mc:Ignorable="w14 w15 w16se">
+<w:webSettings xmlns:mc="http://schemas.openxmlformats.org/markup-compatibility/2006" xmlns:r="http://schemas.openxmlformats.org/officeDocument/2006/relationships" xmlns:w="http://schemas.openxmlformats.org/wordprocessingml/2006/main" xmlns:w14="http://schemas.microsoft.com/office/word/2010/wordml" xmlns:w15="http://schemas.microsoft.com/office/word/2012/wordml" mc:Ignorable="w14 w15">
   <w:optimizeForBrowser/>
   <w:allowPNG/>
 </w:webSettings>
